--- a/M04PART1.docx
+++ b/M04PART1.docx
@@ -82,7 +82,6 @@
         </w:rPr>
         <w:t xml:space="preserve">, with </w:t>
       </w:r>
-      <w:proofErr w:type="spellStart"/>
       <w:r>
         <w:rPr>
           <w:rFonts w:ascii="Times New Roman" w:hAnsi="Times New Roman" w:cs="Times New Roman"/>
@@ -91,7 +90,6 @@
         </w:rPr>
         <w:t>GDScript</w:t>
       </w:r>
-      <w:proofErr w:type="spellEnd"/>
       <w:r>
         <w:rPr>
           <w:rFonts w:ascii="Times New Roman" w:hAnsi="Times New Roman" w:cs="Times New Roman"/>
@@ -129,6 +127,7 @@
       <w:r>
         <w:rPr>
           <w:rFonts w:ascii="Times New Roman" w:hAnsi="Times New Roman" w:cs="Times New Roman"/>
+          <w:noProof/>
         </w:rPr>
         <w:drawing>
           <wp:anchor distT="0" distB="0" distL="114300" distR="114300" simplePos="0" relativeHeight="251659776" behindDoc="0" locked="0" layoutInCell="1" allowOverlap="1" wp14:anchorId="3C1D43C3" wp14:editId="2A3D2233">
@@ -257,6 +256,7 @@
       <w:r>
         <w:rPr>
           <w:rFonts w:ascii="Times New Roman" w:hAnsi="Times New Roman" w:cs="Times New Roman"/>
+          <w:noProof/>
         </w:rPr>
         <w:drawing>
           <wp:inline distT="0" distB="0" distL="0" distR="0" wp14:anchorId="648D6F35" wp14:editId="39FB2B25">
@@ -424,6 +424,7 @@
       <w:r>
         <w:rPr>
           <w:rFonts w:ascii="Times New Roman" w:hAnsi="Times New Roman" w:cs="Times New Roman"/>
+          <w:noProof/>
         </w:rPr>
         <w:drawing>
           <wp:anchor distT="0" distB="0" distL="114300" distR="114300" simplePos="0" relativeHeight="251660800" behindDoc="0" locked="0" layoutInCell="1" allowOverlap="1" wp14:anchorId="611A8D57" wp14:editId="602466C7">
@@ -675,6 +676,7 @@
       <w:r>
         <w:rPr>
           <w:rFonts w:ascii="Times New Roman" w:hAnsi="Times New Roman" w:cs="Times New Roman"/>
+          <w:noProof/>
         </w:rPr>
         <w:drawing>
           <wp:inline distT="0" distB="0" distL="0" distR="0" wp14:anchorId="56626596" wp14:editId="08C91917">
@@ -733,6 +735,170 @@
           <w:rFonts w:ascii="Times New Roman" w:hAnsi="Times New Roman" w:cs="Times New Roman"/>
         </w:rPr>
       </w:pPr>
+    </w:p>
+    <w:p>
+      <w:pPr>
+        <w:rPr>
+          <w:rFonts w:ascii="Times New Roman" w:hAnsi="Times New Roman" w:cs="Times New Roman"/>
+        </w:rPr>
+      </w:pPr>
+    </w:p>
+    <w:p>
+      <w:pPr>
+        <w:rPr>
+          <w:rFonts w:ascii="Times New Roman" w:hAnsi="Times New Roman" w:cs="Times New Roman"/>
+          <w:b/>
+          <w:bCs/>
+        </w:rPr>
+      </w:pPr>
+      <w:r>
+        <w:rPr>
+          <w:rFonts w:ascii="Times New Roman" w:hAnsi="Times New Roman" w:cs="Times New Roman"/>
+          <w:b/>
+          <w:bCs/>
+        </w:rPr>
+        <w:lastRenderedPageBreak/>
+        <w:t>Entity Relationship Diagram (ERD)</w:t>
+      </w:r>
+    </w:p>
+    <w:p>
+      <w:pPr>
+        <w:rPr>
+          <w:rFonts w:ascii="Times New Roman" w:hAnsi="Times New Roman" w:cs="Times New Roman"/>
+        </w:rPr>
+      </w:pPr>
+      <w:r>
+        <w:rPr>
+          <w:rFonts w:ascii="Times New Roman" w:hAnsi="Times New Roman" w:cs="Times New Roman"/>
+        </w:rPr>
+        <w:t>This ERD shows how different things in the game—like players, enemies, and levels—connect and talk to each other. It’s like a map of friendships. Each box is a character (like “Player” or “Enemy”), and the lines show how they are related. It helps us organize game data clearly and avoid confusion.</w:t>
+      </w:r>
+    </w:p>
+    <w:p>
+      <w:pPr>
+        <w:rPr>
+          <w:rFonts w:ascii="Times New Roman" w:hAnsi="Times New Roman" w:cs="Times New Roman"/>
+          <w:b/>
+          <w:bCs/>
+        </w:rPr>
+      </w:pPr>
+      <w:r>
+        <w:rPr>
+          <w:rFonts w:ascii="Times New Roman" w:hAnsi="Times New Roman" w:cs="Times New Roman"/>
+          <w:b/>
+          <w:bCs/>
+        </w:rPr>
+        <w:t>Sequence Diagram (UML)</w:t>
+      </w:r>
+    </w:p>
+    <w:p>
+      <w:pPr>
+        <w:rPr>
+          <w:rFonts w:ascii="Times New Roman" w:hAnsi="Times New Roman" w:cs="Times New Roman"/>
+        </w:rPr>
+      </w:pPr>
+      <w:r>
+        <w:rPr>
+          <w:rFonts w:ascii="Times New Roman" w:hAnsi="Times New Roman" w:cs="Times New Roman"/>
+        </w:rPr>
+        <w:t xml:space="preserve">The sequence diagram shows the order of actions. It explains who does what and when. Characters (like </w:t>
+      </w:r>
+      <w:r>
+        <w:rPr>
+          <w:rFonts w:ascii="Times New Roman" w:hAnsi="Times New Roman" w:cs="Times New Roman"/>
+        </w:rPr>
+        <w:t>Players or Game Managers) talk to each other step-by-step. It’s great for showing how game actions happen in time—from pressing a button to what the game does next. It's super</w:t>
+      </w:r>
+      <w:r>
+        <w:rPr>
+          <w:rFonts w:ascii="Times New Roman" w:hAnsi="Times New Roman" w:cs="Times New Roman"/>
+        </w:rPr>
+        <w:t xml:space="preserve"> helpful for planning.</w:t>
+      </w:r>
+    </w:p>
+    <w:p>
+      <w:pPr>
+        <w:rPr>
+          <w:rFonts w:ascii="Times New Roman" w:hAnsi="Times New Roman" w:cs="Times New Roman"/>
+          <w:b/>
+          <w:bCs/>
+        </w:rPr>
+      </w:pPr>
+      <w:r>
+        <w:rPr>
+          <w:rFonts w:ascii="Times New Roman" w:hAnsi="Times New Roman" w:cs="Times New Roman"/>
+          <w:b/>
+          <w:bCs/>
+        </w:rPr>
+        <w:t>Architecture Design Diagram</w:t>
+      </w:r>
+    </w:p>
+    <w:p>
+      <w:pPr>
+        <w:rPr>
+          <w:rFonts w:ascii="Times New Roman" w:hAnsi="Times New Roman" w:cs="Times New Roman"/>
+        </w:rPr>
+      </w:pPr>
+      <w:r>
+        <w:rPr>
+          <w:rFonts w:ascii="Times New Roman" w:hAnsi="Times New Roman" w:cs="Times New Roman"/>
+        </w:rPr>
+        <w:t xml:space="preserve">This diagram is like a </w:t>
+      </w:r>
+      <w:r>
+        <w:rPr>
+          <w:rFonts w:ascii="Times New Roman" w:hAnsi="Times New Roman" w:cs="Times New Roman"/>
+        </w:rPr>
+        <w:t>bird' s-eye view of the game’s brain. It shows how big parts of the game (such as sound, graphics, and logic) work together. Each box has a special job, and arrows show how they talk. It helps developers build, connect, and update parts without breaking them</w:t>
+      </w:r>
+      <w:r>
+        <w:rPr>
+          <w:rFonts w:ascii="Times New Roman" w:hAnsi="Times New Roman" w:cs="Times New Roman"/>
+        </w:rPr>
+        <w:t>. It's like building blocks for games.</w:t>
+      </w:r>
+    </w:p>
+    <w:p>
+      <w:pPr>
+        <w:rPr>
+          <w:rFonts w:ascii="Times New Roman" w:hAnsi="Times New Roman" w:cs="Times New Roman"/>
+          <w:b/>
+          <w:bCs/>
+        </w:rPr>
+      </w:pPr>
+      <w:r>
+        <w:rPr>
+          <w:rFonts w:ascii="Times New Roman" w:hAnsi="Times New Roman" w:cs="Times New Roman"/>
+          <w:b/>
+          <w:bCs/>
+        </w:rPr>
+        <w:t>Class Diagram</w:t>
+      </w:r>
+    </w:p>
+    <w:p>
+      <w:pPr>
+        <w:rPr>
+          <w:rFonts w:ascii="Times New Roman" w:hAnsi="Times New Roman" w:cs="Times New Roman"/>
+        </w:rPr>
+      </w:pPr>
+      <w:r>
+        <w:rPr>
+          <w:rFonts w:ascii="Times New Roman" w:hAnsi="Times New Roman" w:cs="Times New Roman"/>
+        </w:rPr>
+        <w:t xml:space="preserve">The class diagram is a blueprint for </w:t>
+      </w:r>
+      <w:r>
+        <w:rPr>
+          <w:rFonts w:ascii="Times New Roman" w:hAnsi="Times New Roman" w:cs="Times New Roman"/>
+        </w:rPr>
+        <w:t>the game's characters, items, and everything</w:t>
+      </w:r>
+      <w:r>
+        <w:rPr>
+          <w:rFonts w:ascii="Times New Roman" w:hAnsi="Times New Roman" w:cs="Times New Roman"/>
+        </w:rPr>
+        <w:t>. Each box is a class with powers (methods) and secrets (variables). It shows who can do what and who gets what. It helps us reuse code, fix bugs fast, and make everything work like a team.</w:t>
+      </w:r>
     </w:p>
     <w:p>
       <w:pPr>
